--- a/report.docx
+++ b/report.docx
@@ -10,11 +10,20 @@
           <w:lang w:val="en-US"/>
         </w:rPr>
       </w:pPr>
-      <w:r>
+    </w:p>
+    <w:p>
+      <w:pPr>
+        <w:jc w:val="both"/>
         <w:rPr>
           <w:b/>
           <w:lang w:val="en-US"/>
         </w:rPr>
+      </w:pPr>
+      <w:r>
+        <w:rPr>
+          <w:b/>
+          <w:lang w:val="en-US"/>
+        </w:rPr>
         <w:t>1. INTRODUCTION</w:t>
       </w:r>
     </w:p>
@@ -83,40 +92,25 @@
         </w:rPr>
         <w:t>2. DATA</w:t>
       </w:r>
-      <w:bookmarkStart w:id="0" w:name="_GoBack"/>
-      <w:bookmarkEnd w:id="0"/>
-    </w:p>
-    <w:p>
-      <w:pPr>
-        <w:jc w:val="both"/>
-        <w:rPr>
-          <w:lang w:val="en-US"/>
-        </w:rPr>
-      </w:pPr>
-      <w:r>
-        <w:rPr>
-          <w:lang w:val="en-US"/>
-        </w:rPr>
-        <w:t>For this project we will use:</w:t>
-      </w:r>
-    </w:p>
-    <w:p>
-      <w:pPr>
-        <w:pStyle w:val="Prrafodelista"/>
-        <w:numPr>
-          <w:ilvl w:val="0"/>
-          <w:numId w:val="1"/>
-        </w:numPr>
-        <w:jc w:val="both"/>
-        <w:rPr>
-          <w:lang w:val="en-US"/>
-        </w:rPr>
-      </w:pPr>
-      <w:r>
-        <w:rPr>
-          <w:lang w:val="en-US"/>
-        </w:rPr>
-        <w:t xml:space="preserve">The dataset </w:t>
+    </w:p>
+    <w:p>
+      <w:pPr>
+        <w:jc w:val="both"/>
+        <w:rPr>
+          <w:lang w:val="en-US"/>
+        </w:rPr>
+      </w:pPr>
+      <w:r>
+        <w:rPr>
+          <w:lang w:val="en-US"/>
+        </w:rPr>
+        <w:t>For this project we will use t</w:t>
+      </w:r>
+      <w:r>
+        <w:rPr>
+          <w:lang w:val="en-US"/>
+        </w:rPr>
+        <w:t xml:space="preserve">he dataset </w:t>
       </w:r>
       <w:r>
         <w:rPr>
@@ -296,59 +290,122 @@
         <w:rPr>
           <w:lang w:val="en-US"/>
         </w:rPr>
-        <w:t>”</w:t>
-      </w:r>
-      <w:r>
-        <w:rPr>
-          <w:lang w:val="en-US"/>
-        </w:rPr>
-        <w:t>.</w:t>
-      </w:r>
-    </w:p>
-    <w:p>
-      <w:pPr>
-        <w:pStyle w:val="Prrafodelista"/>
-        <w:numPr>
-          <w:ilvl w:val="0"/>
-          <w:numId w:val="1"/>
-        </w:numPr>
-        <w:jc w:val="both"/>
-        <w:rPr>
-          <w:lang w:val="en-US"/>
-        </w:rPr>
-      </w:pPr>
-      <w:r>
-        <w:rPr>
-          <w:lang w:val="en-US"/>
-        </w:rPr>
-        <w:t xml:space="preserve">On addition we’ll also use the </w:t>
-      </w:r>
-      <w:r>
-        <w:rPr>
-          <w:lang w:val="en-US"/>
-        </w:rPr>
-        <w:t xml:space="preserve">Leaflet </w:t>
-      </w:r>
-      <w:r>
-        <w:rPr>
-          <w:lang w:val="en-US"/>
-        </w:rPr>
-        <w:t>API in order to make a</w:t>
-      </w:r>
-      <w:r>
-        <w:rPr>
-          <w:lang w:val="en-US"/>
-        </w:rPr>
-        <w:t>n approach to the geographic characteristics of the zones with the biggest amount of accidents and determine if there is a correlation between the distance to big cities and the number or severity of car accidents.</w:t>
-      </w:r>
-    </w:p>
-    <w:p>
-      <w:pPr>
-        <w:jc w:val="both"/>
-        <w:rPr>
-          <w:lang w:val="en-US"/>
-        </w:rPr>
-      </w:pPr>
+        <w:t>”.</w:t>
+      </w:r>
+    </w:p>
+    <w:p>
+      <w:pPr>
+        <w:jc w:val="both"/>
+        <w:rPr>
+          <w:lang w:val="en-US"/>
+        </w:rPr>
+      </w:pPr>
+    </w:p>
+    <w:p>
+      <w:pPr>
+        <w:jc w:val="both"/>
+        <w:rPr>
+          <w:b/>
+          <w:lang w:val="en-US"/>
+        </w:rPr>
+      </w:pPr>
+      <w:r>
+        <w:rPr>
+          <w:b/>
+          <w:lang w:val="en-US"/>
+        </w:rPr>
+        <w:t>3. METHODOLOGY</w:t>
+      </w:r>
+    </w:p>
+    <w:p>
+      <w:pPr>
+        <w:jc w:val="both"/>
+        <w:rPr>
+          <w:lang w:val="en-US"/>
+        </w:rPr>
+      </w:pPr>
+      <w:r>
+        <w:rPr>
+          <w:lang w:val="en-US"/>
+        </w:rPr>
+        <w:t xml:space="preserve">The </w:t>
+      </w:r>
+      <w:r>
+        <w:rPr>
+          <w:lang w:val="en-US"/>
+        </w:rPr>
+        <w:t>methodology used on this project will be based on a multiple linear regression model, there will be 4 targets, the main target that is the total number of victims on the accident (F_VICTIMS on the dataset), and the secondary targets that will be the number of deceases on the accident (F_MORTS on the dataset) and wounded (F_FERITS_GREUS and F_FERITS_LLEUS on the dataset).</w:t>
+      </w:r>
+    </w:p>
+    <w:p>
+      <w:pPr>
+        <w:jc w:val="both"/>
+        <w:rPr>
+          <w:lang w:val="en-US"/>
+        </w:rPr>
+      </w:pPr>
+      <w:r>
+        <w:rPr>
+          <w:lang w:val="en-US"/>
+        </w:rPr>
+        <w:t>For helping us on the analysis, we’ll use the columns in which each variable (weather conditions, status of the road, velocity limit, etc.) is selected as influence on the incident, this columns are filled with values of “yes” and “no” easily transformable to Boolean values [1, 0]</w:t>
+      </w:r>
+      <w:r>
+        <w:rPr>
+          <w:lang w:val="en-US"/>
+        </w:rPr>
+        <w:t xml:space="preserve">; the missing values on this columns are signed as “sense </w:t>
+      </w:r>
+      <w:proofErr w:type="spellStart"/>
+      <w:r>
+        <w:rPr>
+          <w:lang w:val="en-US"/>
+        </w:rPr>
+        <w:t>specificar</w:t>
+      </w:r>
+      <w:proofErr w:type="spellEnd"/>
+      <w:r>
+        <w:rPr>
+          <w:lang w:val="en-US"/>
+        </w:rPr>
+        <w:t>”.</w:t>
+      </w:r>
+    </w:p>
+    <w:p>
+      <w:pPr>
+        <w:jc w:val="both"/>
+        <w:rPr>
+          <w:lang w:val="en-US"/>
+        </w:rPr>
+      </w:pPr>
+      <w:r>
+        <w:rPr>
+          <w:lang w:val="en-US"/>
+        </w:rPr>
+        <w:t xml:space="preserve">First we’ll evaluate each one of the secondary targets in order to find </w:t>
+      </w:r>
+      <w:r>
+        <w:rPr>
+          <w:lang w:val="en-US"/>
+        </w:rPr>
+        <w:t xml:space="preserve">the correlation between the external </w:t>
+      </w:r>
+      <w:r>
+        <w:rPr>
+          <w:lang w:val="en-US"/>
+        </w:rPr>
+        <w:t>factors and the amount of deceases and wounded victims, then we evaluate the total amount of victims in relationship with the first evaluated targets.</w:t>
+      </w:r>
+    </w:p>
+    <w:p>
+      <w:pPr>
+        <w:jc w:val="both"/>
+        <w:rPr>
+          <w:lang w:val="en-US"/>
+        </w:rPr>
+      </w:pPr>
+      <w:bookmarkStart w:id="0" w:name="_GoBack"/>
+      <w:bookmarkEnd w:id="0"/>
     </w:p>
     <w:sectPr>
       <w:pgSz w:w="12240" w:h="15840"/>

--- a/report.docx
+++ b/report.docx
@@ -10,6 +10,119 @@
           <w:lang w:val="en-US"/>
         </w:rPr>
       </w:pPr>
+    </w:p>
+    <w:p>
+      <w:pPr>
+        <w:pStyle w:val="Ttulo1"/>
+        <w:rPr>
+          <w:lang w:val="en-US"/>
+        </w:rPr>
+      </w:pPr>
+      <w:r>
+        <w:rPr>
+          <w:lang w:val="en-US"/>
+        </w:rPr>
+        <w:t>Severity of car accidents</w:t>
+      </w:r>
+    </w:p>
+    <w:p>
+      <w:pPr>
+        <w:rPr>
+          <w:lang w:val="en-US"/>
+        </w:rPr>
+      </w:pPr>
+    </w:p>
+    <w:p>
+      <w:pPr>
+        <w:pStyle w:val="Prrafodelista"/>
+        <w:numPr>
+          <w:ilvl w:val="0"/>
+          <w:numId w:val="2"/>
+        </w:numPr>
+        <w:rPr>
+          <w:lang w:val="en-US"/>
+        </w:rPr>
+      </w:pPr>
+      <w:r>
+        <w:rPr>
+          <w:lang w:val="en-US"/>
+        </w:rPr>
+        <w:t>Introduction</w:t>
+      </w:r>
+    </w:p>
+    <w:p>
+      <w:pPr>
+        <w:pStyle w:val="Prrafodelista"/>
+        <w:numPr>
+          <w:ilvl w:val="0"/>
+          <w:numId w:val="2"/>
+        </w:numPr>
+        <w:rPr>
+          <w:lang w:val="en-US"/>
+        </w:rPr>
+      </w:pPr>
+      <w:r>
+        <w:rPr>
+          <w:lang w:val="en-US"/>
+        </w:rPr>
+        <w:t>Data</w:t>
+      </w:r>
+    </w:p>
+    <w:p>
+      <w:pPr>
+        <w:pStyle w:val="Prrafodelista"/>
+        <w:numPr>
+          <w:ilvl w:val="0"/>
+          <w:numId w:val="2"/>
+        </w:numPr>
+        <w:rPr>
+          <w:lang w:val="en-US"/>
+        </w:rPr>
+      </w:pPr>
+      <w:r>
+        <w:rPr>
+          <w:lang w:val="en-US"/>
+        </w:rPr>
+        <w:t>Model</w:t>
+      </w:r>
+    </w:p>
+    <w:p>
+      <w:pPr>
+        <w:pStyle w:val="Prrafodelista"/>
+        <w:numPr>
+          <w:ilvl w:val="0"/>
+          <w:numId w:val="2"/>
+        </w:numPr>
+        <w:rPr>
+          <w:lang w:val="en-US"/>
+        </w:rPr>
+      </w:pPr>
+      <w:r>
+        <w:rPr>
+          <w:lang w:val="en-US"/>
+        </w:rPr>
+        <w:t>Testing</w:t>
+      </w:r>
+    </w:p>
+    <w:p>
+      <w:pPr>
+        <w:pStyle w:val="Prrafodelista"/>
+        <w:numPr>
+          <w:ilvl w:val="0"/>
+          <w:numId w:val="2"/>
+        </w:numPr>
+        <w:rPr>
+          <w:lang w:val="en-US"/>
+        </w:rPr>
+      </w:pPr>
+      <w:r>
+        <w:rPr>
+          <w:lang w:val="en-US"/>
+        </w:rPr>
+        <w:t>Conclusions</w:t>
+      </w:r>
+      <w:bookmarkStart w:id="0" w:name="_GoBack"/>
+      <w:bookmarkEnd w:id="0"/>
     </w:p>
     <w:p>
       <w:pPr>
@@ -382,6 +495,7 @@
         <w:rPr>
           <w:lang w:val="en-US"/>
         </w:rPr>
+        <w:lastRenderedPageBreak/>
         <w:t xml:space="preserve">First we’ll evaluate each one of the secondary targets in order to find </w:t>
       </w:r>
       <w:r>
@@ -404,8 +518,6 @@
           <w:lang w:val="en-US"/>
         </w:rPr>
       </w:pPr>
-      <w:bookmarkStart w:id="0" w:name="_GoBack"/>
-      <w:bookmarkEnd w:id="0"/>
     </w:p>
     <w:sectPr>
       <w:pgSz w:w="12240" w:h="15840"/>
@@ -420,6 +532,92 @@
 <file path=word/numbering.xml><?xml version="1.0" encoding="utf-8"?>
 <w:numbering xmlns:wpc="http://schemas.microsoft.com/office/word/2010/wordprocessingCanvas" xmlns:mc="http://schemas.openxmlformats.org/markup-compatibility/2006" xmlns:o="urn:schemas-microsoft-com:office:office" xmlns:r="http://schemas.openxmlformats.org/officeDocument/2006/relationships" xmlns:m="http://schemas.openxmlformats.org/officeDocument/2006/math" xmlns:v="urn:schemas-microsoft-com:vml" xmlns:wp14="http://schemas.microsoft.com/office/word/2010/wordprocessingDrawing" xmlns:wp="http://schemas.openxmlformats.org/drawingml/2006/wordprocessingDrawing" xmlns:w10="urn:schemas-microsoft-com:office:word" xmlns:w="http://schemas.openxmlformats.org/wordprocessingml/2006/main" xmlns:w14="http://schemas.microsoft.com/office/word/2010/wordml" xmlns:w15="http://schemas.microsoft.com/office/word/2012/wordml" xmlns:wpg="http://schemas.microsoft.com/office/word/2010/wordprocessingGroup" xmlns:wpi="http://schemas.microsoft.com/office/word/2010/wordprocessingInk" xmlns:wne="http://schemas.microsoft.com/office/word/2006/wordml" xmlns:wps="http://schemas.microsoft.com/office/word/2010/wordprocessingShape" mc:Ignorable="w14 w15 wp14">
   <w:abstractNum w:abstractNumId="0" w15:restartNumberingAfterBreak="0">
+    <w:nsid w:val="49922EB1"/>
+    <w:multiLevelType w:val="hybridMultilevel"/>
+    <w:tmpl w:val="E8C09D0C"/>
+    <w:lvl w:ilvl="0" w:tplc="240A000F">
+      <w:start w:val="1"/>
+      <w:numFmt w:val="decimal"/>
+      <w:lvlText w:val="%1."/>
+      <w:lvlJc w:val="left"/>
+      <w:pPr>
+        <w:ind w:left="720" w:hanging="360"/>
+      </w:pPr>
+    </w:lvl>
+    <w:lvl w:ilvl="1" w:tplc="240A0019" w:tentative="1">
+      <w:start w:val="1"/>
+      <w:numFmt w:val="lowerLetter"/>
+      <w:lvlText w:val="%2."/>
+      <w:lvlJc w:val="left"/>
+      <w:pPr>
+        <w:ind w:left="1440" w:hanging="360"/>
+      </w:pPr>
+    </w:lvl>
+    <w:lvl w:ilvl="2" w:tplc="240A001B" w:tentative="1">
+      <w:start w:val="1"/>
+      <w:numFmt w:val="lowerRoman"/>
+      <w:lvlText w:val="%3."/>
+      <w:lvlJc w:val="right"/>
+      <w:pPr>
+        <w:ind w:left="2160" w:hanging="180"/>
+      </w:pPr>
+    </w:lvl>
+    <w:lvl w:ilvl="3" w:tplc="240A000F" w:tentative="1">
+      <w:start w:val="1"/>
+      <w:numFmt w:val="decimal"/>
+      <w:lvlText w:val="%4."/>
+      <w:lvlJc w:val="left"/>
+      <w:pPr>
+        <w:ind w:left="2880" w:hanging="360"/>
+      </w:pPr>
+    </w:lvl>
+    <w:lvl w:ilvl="4" w:tplc="240A0019" w:tentative="1">
+      <w:start w:val="1"/>
+      <w:numFmt w:val="lowerLetter"/>
+      <w:lvlText w:val="%5."/>
+      <w:lvlJc w:val="left"/>
+      <w:pPr>
+        <w:ind w:left="3600" w:hanging="360"/>
+      </w:pPr>
+    </w:lvl>
+    <w:lvl w:ilvl="5" w:tplc="240A001B" w:tentative="1">
+      <w:start w:val="1"/>
+      <w:numFmt w:val="lowerRoman"/>
+      <w:lvlText w:val="%6."/>
+      <w:lvlJc w:val="right"/>
+      <w:pPr>
+        <w:ind w:left="4320" w:hanging="180"/>
+      </w:pPr>
+    </w:lvl>
+    <w:lvl w:ilvl="6" w:tplc="240A000F" w:tentative="1">
+      <w:start w:val="1"/>
+      <w:numFmt w:val="decimal"/>
+      <w:lvlText w:val="%7."/>
+      <w:lvlJc w:val="left"/>
+      <w:pPr>
+        <w:ind w:left="5040" w:hanging="360"/>
+      </w:pPr>
+    </w:lvl>
+    <w:lvl w:ilvl="7" w:tplc="240A0019" w:tentative="1">
+      <w:start w:val="1"/>
+      <w:numFmt w:val="lowerLetter"/>
+      <w:lvlText w:val="%8."/>
+      <w:lvlJc w:val="left"/>
+      <w:pPr>
+        <w:ind w:left="5760" w:hanging="360"/>
+      </w:pPr>
+    </w:lvl>
+    <w:lvl w:ilvl="8" w:tplc="240A001B" w:tentative="1">
+      <w:start w:val="1"/>
+      <w:numFmt w:val="lowerRoman"/>
+      <w:lvlText w:val="%9."/>
+      <w:lvlJc w:val="right"/>
+      <w:pPr>
+        <w:ind w:left="6480" w:hanging="180"/>
+      </w:pPr>
+    </w:lvl>
+  </w:abstractNum>
+  <w:abstractNum w:abstractNumId="1" w15:restartNumberingAfterBreak="0">
     <w:nsid w:val="4DA16707"/>
     <w:multiLevelType w:val="hybridMultilevel"/>
     <w:tmpl w:val="8C842D66"/>
@@ -533,6 +731,9 @@
     </w:lvl>
   </w:abstractNum>
   <w:num w:numId="1">
+    <w:abstractNumId w:val="1"/>
+  </w:num>
+  <w:num w:numId="2">
     <w:abstractNumId w:val="0"/>
   </w:num>
 </w:numbering>
@@ -933,6 +1134,27 @@
     <w:qFormat/>
     <w:rsid w:val="005A1444"/>
   </w:style>
+  <w:style w:type="paragraph" w:styleId="Ttulo1">
+    <w:name w:val="heading 1"/>
+    <w:basedOn w:val="Normal"/>
+    <w:next w:val="Normal"/>
+    <w:link w:val="Ttulo1Car"/>
+    <w:uiPriority w:val="9"/>
+    <w:qFormat/>
+    <w:rsid w:val="00CB54F0"/>
+    <w:pPr>
+      <w:keepNext/>
+      <w:keepLines/>
+      <w:spacing w:before="240" w:after="0"/>
+      <w:outlineLvl w:val="0"/>
+    </w:pPr>
+    <w:rPr>
+      <w:rFonts w:asciiTheme="majorHAnsi" w:eastAsiaTheme="majorEastAsia" w:hAnsiTheme="majorHAnsi" w:cstheme="majorBidi"/>
+      <w:color w:val="2E74B5" w:themeColor="accent1" w:themeShade="BF"/>
+      <w:sz w:val="32"/>
+      <w:szCs w:val="32"/>
+    </w:rPr>
+  </w:style>
   <w:style w:type="character" w:default="1" w:styleId="Fuentedeprrafopredeter">
     <w:name w:val="Default Paragraph Font"/>
     <w:uiPriority w:val="1"/>
@@ -982,6 +1204,19 @@
       <w:ind w:left="720"/>
       <w:contextualSpacing/>
     </w:pPr>
+  </w:style>
+  <w:style w:type="character" w:customStyle="1" w:styleId="Ttulo1Car">
+    <w:name w:val="Título 1 Car"/>
+    <w:basedOn w:val="Fuentedeprrafopredeter"/>
+    <w:link w:val="Ttulo1"/>
+    <w:uiPriority w:val="9"/>
+    <w:rsid w:val="00CB54F0"/>
+    <w:rPr>
+      <w:rFonts w:asciiTheme="majorHAnsi" w:eastAsiaTheme="majorEastAsia" w:hAnsiTheme="majorHAnsi" w:cstheme="majorBidi"/>
+      <w:color w:val="2E74B5" w:themeColor="accent1" w:themeShade="BF"/>
+      <w:sz w:val="32"/>
+      <w:szCs w:val="32"/>
+    </w:rPr>
   </w:style>
 </w:styles>
 </file>
